--- a/G2/Semana 10/Ecuaciones de Lagrange.docx
+++ b/G2/Semana 10/Ecuaciones de Lagrange.docx
@@ -15999,13 +15999,6 @@
             </w:rPr>
             <m:t>0</m:t>
           </m:r>
-          <m:r>
-            <w:rPr>
-              <w:rFonts w:ascii="Cambria Math" w:hAnsi="Cambria Math"/>
-              <w:lang w:val="es-CO"/>
-            </w:rPr>
-            <m:t>      </m:t>
-          </m:r>
         </m:oMath>
       </m:oMathPara>
     </w:p>
@@ -18955,7 +18948,6 @@
         <w:jc w:val="both"/>
         <w:rPr>
           <w:rFonts w:eastAsiaTheme="minorEastAsia"/>
-          <w:bCs/>
           <w:lang w:val="es-CO"/>
         </w:rPr>
       </w:pPr>
@@ -19633,7 +19625,6 @@
       <w:pPr>
         <w:rPr>
           <w:rFonts w:eastAsiaTheme="minorEastAsia"/>
-          <w:iCs/>
           <w:lang w:val="es-CO"/>
         </w:rPr>
       </w:pPr>
@@ -19930,14 +19921,12 @@
       <w:pPr>
         <w:jc w:val="both"/>
         <w:rPr>
-          <w:b/>
+          <w:rFonts w:eastAsiaTheme="minorEastAsia"/>
           <w:bCs/>
+          <w:lang w:val="es-CO"/>
         </w:rPr>
       </w:pPr>
       <m:oMathPara>
-        <m:oMathParaPr>
-          <m:jc m:val="centerGroup"/>
-        </m:oMathParaPr>
         <m:oMath>
           <m:borderBox>
             <m:borderBoxPr>
@@ -20171,34 +20160,10 @@
               <w:rFonts w:ascii="Cambria Math" w:hAnsi="Cambria Math"/>
               <w:lang w:val="es-CO"/>
             </w:rPr>
-            <m:t>  </m:t>
+            <m:t> </m:t>
           </m:r>
         </m:oMath>
       </m:oMathPara>
-    </w:p>
-    <w:p>
-      <w:pPr>
-        <w:rPr>
-          <w:lang w:val="es-CO"/>
-        </w:rPr>
-      </w:pPr>
-    </w:p>
-    <w:p>
-      <w:pPr>
-        <w:rPr>
-          <w:lang w:val="es-CO"/>
-        </w:rPr>
-      </w:pPr>
-    </w:p>
-    <w:p>
-      <w:pPr>
-        <w:jc w:val="both"/>
-        <w:rPr>
-          <w:rFonts w:eastAsiaTheme="minorEastAsia"/>
-          <w:bCs/>
-          <w:lang w:val="es-CO"/>
-        </w:rPr>
-      </w:pPr>
     </w:p>
     <w:sectPr>
       <w:pgSz w:w="12240" w:h="15840"/>
